--- a/Report/9.5.2018Report.docx
+++ b/Report/9.5.2018Report.docx
@@ -50,7 +50,25 @@
           <w:sz w:val="24"/>
           <w:szCs w:val="24"/>
         </w:rPr>
-        <w:t xml:space="preserve">The purpose of this form is to maintain a brief memo of student’s progress and supervisor reviews. The supervisor who monitors the student's performance during this period should fill out the form and mail this form to the UCSY supervisor or place it in a sealed enveloped and give it to the student to bring it back to the UCSY.   </w:t>
+        <w:t xml:space="preserve">The purpose of this form is to maintain a brief memo of student’s progress and supervisor reviews. The supervisor who monitors the student's performance during this period should fill out the form and mail this form to the UCSY supervisor or place it in a sealed </w:t>
+      </w:r>
+      <w:proofErr w:type="spellStart"/>
+      <w:r>
+        <w:rPr>
+          <w:rFonts w:ascii="Arial" w:hAnsi="Arial" w:cs="Arial"/>
+          <w:sz w:val="24"/>
+          <w:szCs w:val="24"/>
+        </w:rPr>
+        <w:t>enveloped</w:t>
+      </w:r>
+      <w:proofErr w:type="spellEnd"/>
+      <w:r>
+        <w:rPr>
+          <w:rFonts w:ascii="Arial" w:hAnsi="Arial" w:cs="Arial"/>
+          <w:sz w:val="24"/>
+          <w:szCs w:val="24"/>
+        </w:rPr>
+        <w:t xml:space="preserve"> and give it to the student to bring it back to the UCSY.   </w:t>
       </w:r>
     </w:p>
     <w:p>
@@ -79,6 +97,7 @@
         </w:rPr>
         <w:t xml:space="preserve">Company/Organization Name:  </w:t>
       </w:r>
+      <w:proofErr w:type="spellStart"/>
       <w:r>
         <w:rPr>
           <w:rFonts w:ascii="Arial" w:hAnsi="Arial" w:cs="Arial"/>
@@ -87,6 +106,7 @@
         </w:rPr>
         <w:t>BizLeap</w:t>
       </w:r>
+      <w:proofErr w:type="spellEnd"/>
     </w:p>
     <w:p>
       <w:pPr>
@@ -138,14 +158,34 @@
         </w:rPr>
         <w:t xml:space="preserve"> </w:t>
       </w:r>
-      <w:r>
-        <w:rPr>
-          <w:rFonts w:ascii="Arial" w:hAnsi="Arial" w:cs="Arial"/>
-          <w:sz w:val="24"/>
-          <w:szCs w:val="24"/>
-        </w:rPr>
-        <w:t>Zarni Myo</w:t>
-      </w:r>
+      <w:proofErr w:type="spellStart"/>
+      <w:r>
+        <w:rPr>
+          <w:rFonts w:ascii="Arial" w:hAnsi="Arial" w:cs="Arial"/>
+          <w:sz w:val="24"/>
+          <w:szCs w:val="24"/>
+        </w:rPr>
+        <w:t>Zarni</w:t>
+      </w:r>
+      <w:proofErr w:type="spellEnd"/>
+      <w:r>
+        <w:rPr>
+          <w:rFonts w:ascii="Arial" w:hAnsi="Arial" w:cs="Arial"/>
+          <w:sz w:val="24"/>
+          <w:szCs w:val="24"/>
+        </w:rPr>
+        <w:t xml:space="preserve"> </w:t>
+      </w:r>
+      <w:proofErr w:type="spellStart"/>
+      <w:r>
+        <w:rPr>
+          <w:rFonts w:ascii="Arial" w:hAnsi="Arial" w:cs="Arial"/>
+          <w:sz w:val="24"/>
+          <w:szCs w:val="24"/>
+        </w:rPr>
+        <w:t>Myo</w:t>
+      </w:r>
+      <w:proofErr w:type="spellEnd"/>
       <w:r>
         <w:rPr>
           <w:rFonts w:ascii="Arial" w:hAnsi="Arial" w:cs="Arial"/>
@@ -987,8 +1027,6 @@
               </w:rPr>
               <w:t>Yes</w:t>
             </w:r>
-            <w:bookmarkStart w:id="0" w:name="_GoBack"/>
-            <w:bookmarkEnd w:id="0"/>
           </w:p>
         </w:tc>
         <w:tc>
@@ -1024,6 +1062,14 @@
                 <w:bCs/>
               </w:rPr>
             </w:pPr>
+            <w:r>
+              <w:rPr>
+                <w:rFonts w:ascii="Arial" w:hAnsi="Arial" w:cs="Arial"/>
+                <w:b/>
+                <w:bCs/>
+              </w:rPr>
+              <w:t>5</w:t>
+            </w:r>
           </w:p>
         </w:tc>
         <w:tc>
@@ -1039,6 +1085,14 @@
                 <w:bCs/>
               </w:rPr>
             </w:pPr>
+            <w:r>
+              <w:rPr>
+                <w:rFonts w:ascii="Arial" w:hAnsi="Arial" w:cs="Arial"/>
+                <w:b/>
+                <w:bCs/>
+              </w:rPr>
+              <w:t>11.5.2018</w:t>
+            </w:r>
           </w:p>
         </w:tc>
         <w:tc>
@@ -1054,6 +1108,86 @@
                 <w:bCs/>
               </w:rPr>
             </w:pPr>
+            <w:r>
+              <w:rPr>
+                <w:rFonts w:ascii="Arial" w:hAnsi="Arial" w:cs="Arial"/>
+                <w:b/>
+                <w:bCs/>
+              </w:rPr>
+              <w:t>Attended meeting</w:t>
+            </w:r>
+          </w:p>
+          <w:p>
+            <w:pPr>
+              <w:jc w:val="center"/>
+              <w:rPr>
+                <w:rFonts w:ascii="Arial" w:hAnsi="Arial" w:cs="Arial"/>
+                <w:b/>
+                <w:bCs/>
+              </w:rPr>
+            </w:pPr>
+            <w:r>
+              <w:rPr>
+                <w:rFonts w:ascii="Arial" w:hAnsi="Arial" w:cs="Arial"/>
+                <w:b/>
+                <w:bCs/>
+              </w:rPr>
+              <w:t>Refactoring assignment 4</w:t>
+            </w:r>
+          </w:p>
+          <w:p>
+            <w:pPr>
+              <w:jc w:val="center"/>
+              <w:rPr>
+                <w:rFonts w:ascii="Arial" w:hAnsi="Arial" w:cs="Arial"/>
+                <w:b/>
+                <w:bCs/>
+              </w:rPr>
+            </w:pPr>
+            <w:r>
+              <w:rPr>
+                <w:rFonts w:ascii="Arial" w:hAnsi="Arial" w:cs="Arial"/>
+                <w:b/>
+                <w:bCs/>
+              </w:rPr>
+              <w:t>Junit testing</w:t>
+            </w:r>
+          </w:p>
+          <w:p>
+            <w:pPr>
+              <w:jc w:val="center"/>
+              <w:rPr>
+                <w:rFonts w:ascii="Arial" w:hAnsi="Arial" w:cs="Arial"/>
+                <w:b/>
+                <w:bCs/>
+              </w:rPr>
+            </w:pPr>
+            <w:r>
+              <w:rPr>
+                <w:rFonts w:ascii="Arial" w:hAnsi="Arial" w:cs="Arial"/>
+                <w:b/>
+                <w:bCs/>
+              </w:rPr>
+              <w:t>Log4j setup</w:t>
+            </w:r>
+          </w:p>
+          <w:p>
+            <w:pPr>
+              <w:jc w:val="center"/>
+              <w:rPr>
+                <w:rFonts w:ascii="Arial" w:hAnsi="Arial" w:cs="Arial"/>
+                <w:b/>
+                <w:bCs/>
+              </w:rPr>
+            </w:pPr>
+            <w:r>
+              <w:rPr>
+                <w:rFonts w:ascii="Arial" w:hAnsi="Arial" w:cs="Arial"/>
+                <w:b/>
+                <w:bCs/>
+              </w:rPr>
+              <w:t>Maven lecture</w:t>
+            </w:r>
           </w:p>
         </w:tc>
         <w:tc>
@@ -1069,6 +1203,14 @@
                 <w:bCs/>
               </w:rPr>
             </w:pPr>
+            <w:r>
+              <w:rPr>
+                <w:rFonts w:ascii="Arial" w:hAnsi="Arial" w:cs="Arial"/>
+                <w:b/>
+                <w:bCs/>
+              </w:rPr>
+              <w:t>Yes</w:t>
+            </w:r>
           </w:p>
         </w:tc>
         <w:tc>
@@ -1104,6 +1246,14 @@
                 <w:bCs/>
               </w:rPr>
             </w:pPr>
+            <w:r>
+              <w:rPr>
+                <w:rFonts w:ascii="Arial" w:hAnsi="Arial" w:cs="Arial"/>
+                <w:b/>
+                <w:bCs/>
+              </w:rPr>
+              <w:t>6</w:t>
+            </w:r>
           </w:p>
         </w:tc>
         <w:tc>
@@ -1119,6 +1269,14 @@
                 <w:bCs/>
               </w:rPr>
             </w:pPr>
+            <w:r>
+              <w:rPr>
+                <w:rFonts w:ascii="Arial" w:hAnsi="Arial" w:cs="Arial"/>
+                <w:b/>
+                <w:bCs/>
+              </w:rPr>
+              <w:t>12.5.2018</w:t>
+            </w:r>
           </w:p>
         </w:tc>
         <w:tc>
@@ -1134,6 +1292,142 @@
                 <w:bCs/>
               </w:rPr>
             </w:pPr>
+            <w:r>
+              <w:rPr>
+                <w:rFonts w:ascii="Arial" w:hAnsi="Arial" w:cs="Arial"/>
+                <w:b/>
+                <w:bCs/>
+              </w:rPr>
+              <w:t>Attended meeting</w:t>
+            </w:r>
+          </w:p>
+          <w:p>
+            <w:pPr>
+              <w:jc w:val="center"/>
+              <w:rPr>
+                <w:rFonts w:ascii="Arial" w:hAnsi="Arial" w:cs="Arial"/>
+                <w:b/>
+                <w:bCs/>
+              </w:rPr>
+            </w:pPr>
+            <w:r>
+              <w:rPr>
+                <w:rFonts w:ascii="Arial" w:hAnsi="Arial" w:cs="Arial"/>
+                <w:b/>
+                <w:bCs/>
+              </w:rPr>
+              <w:t>Refactoring assignment 4</w:t>
+            </w:r>
+          </w:p>
+          <w:p>
+            <w:pPr>
+              <w:jc w:val="center"/>
+              <w:rPr>
+                <w:rFonts w:ascii="Arial" w:hAnsi="Arial" w:cs="Arial"/>
+                <w:b/>
+                <w:bCs/>
+              </w:rPr>
+            </w:pPr>
+            <w:r>
+              <w:rPr>
+                <w:rFonts w:ascii="Arial" w:hAnsi="Arial" w:cs="Arial"/>
+                <w:b/>
+                <w:bCs/>
+              </w:rPr>
+              <w:t>Linux commend lecture</w:t>
+            </w:r>
+          </w:p>
+          <w:p>
+            <w:pPr>
+              <w:jc w:val="center"/>
+              <w:rPr>
+                <w:rFonts w:ascii="Arial" w:hAnsi="Arial" w:cs="Arial"/>
+                <w:b/>
+                <w:bCs/>
+              </w:rPr>
+            </w:pPr>
+            <w:r>
+              <w:rPr>
+                <w:rFonts w:ascii="Arial" w:hAnsi="Arial" w:cs="Arial"/>
+                <w:b/>
+                <w:bCs/>
+              </w:rPr>
+              <w:t xml:space="preserve">Finding issues in </w:t>
+            </w:r>
+            <w:proofErr w:type="spellStart"/>
+            <w:r>
+              <w:rPr>
+                <w:rFonts w:ascii="Arial" w:hAnsi="Arial" w:cs="Arial"/>
+                <w:b/>
+                <w:bCs/>
+              </w:rPr>
+              <w:t>BizLeap</w:t>
+            </w:r>
+            <w:proofErr w:type="spellEnd"/>
+            <w:r>
+              <w:rPr>
+                <w:rFonts w:ascii="Arial" w:hAnsi="Arial" w:cs="Arial"/>
+                <w:b/>
+                <w:bCs/>
+              </w:rPr>
+              <w:t xml:space="preserve"> HR App</w:t>
+            </w:r>
+          </w:p>
+          <w:p>
+            <w:pPr>
+              <w:jc w:val="center"/>
+              <w:rPr>
+                <w:rFonts w:ascii="Arial" w:hAnsi="Arial" w:cs="Arial"/>
+                <w:b/>
+                <w:bCs/>
+              </w:rPr>
+            </w:pPr>
+            <w:r>
+              <w:rPr>
+                <w:rFonts w:ascii="Arial" w:hAnsi="Arial" w:cs="Arial"/>
+                <w:b/>
+                <w:bCs/>
+              </w:rPr>
+              <w:t xml:space="preserve">Preparing </w:t>
+            </w:r>
+            <w:proofErr w:type="spellStart"/>
+            <w:r>
+              <w:rPr>
+                <w:rFonts w:ascii="Arial" w:hAnsi="Arial" w:cs="Arial"/>
+                <w:b/>
+                <w:bCs/>
+              </w:rPr>
+              <w:t>powerpoint</w:t>
+            </w:r>
+            <w:proofErr w:type="spellEnd"/>
+            <w:r>
+              <w:rPr>
+                <w:rFonts w:ascii="Arial" w:hAnsi="Arial" w:cs="Arial"/>
+                <w:b/>
+                <w:bCs/>
+              </w:rPr>
+              <w:t xml:space="preserve"> for </w:t>
+            </w:r>
+            <w:proofErr w:type="spellStart"/>
+            <w:r>
+              <w:rPr>
+                <w:rFonts w:ascii="Arial" w:hAnsi="Arial" w:cs="Arial"/>
+                <w:b/>
+                <w:bCs/>
+              </w:rPr>
+              <w:t>BizLeap</w:t>
+            </w:r>
+            <w:proofErr w:type="spellEnd"/>
+            <w:r>
+              <w:rPr>
+                <w:rFonts w:ascii="Arial" w:hAnsi="Arial" w:cs="Arial"/>
+                <w:b/>
+                <w:bCs/>
+              </w:rPr>
+              <w:t xml:space="preserve"> HR App</w:t>
+            </w:r>
+            <w:bookmarkStart w:id="0" w:name="_GoBack"/>
+            <w:bookmarkEnd w:id="0"/>
           </w:p>
         </w:tc>
         <w:tc>
@@ -1149,6 +1443,14 @@
                 <w:bCs/>
               </w:rPr>
             </w:pPr>
+            <w:r>
+              <w:rPr>
+                <w:rFonts w:ascii="Arial" w:hAnsi="Arial" w:cs="Arial"/>
+                <w:b/>
+                <w:bCs/>
+              </w:rPr>
+              <w:t>Yes</w:t>
+            </w:r>
           </w:p>
         </w:tc>
         <w:tc>
@@ -1184,6 +1486,15 @@
                 <w:bCs/>
               </w:rPr>
             </w:pPr>
+            <w:r>
+              <w:rPr>
+                <w:rFonts w:ascii="Arial" w:hAnsi="Arial" w:cs="Arial"/>
+                <w:b/>
+                <w:bCs/>
+              </w:rPr>
+              <w:lastRenderedPageBreak/>
+              <w:t>7</w:t>
+            </w:r>
           </w:p>
         </w:tc>
         <w:tc>
@@ -1199,6 +1510,14 @@
                 <w:bCs/>
               </w:rPr>
             </w:pPr>
+            <w:r>
+              <w:rPr>
+                <w:rFonts w:ascii="Arial" w:hAnsi="Arial" w:cs="Arial"/>
+                <w:b/>
+                <w:bCs/>
+              </w:rPr>
+              <w:t>13.5.2018</w:t>
+            </w:r>
           </w:p>
         </w:tc>
         <w:tc>
@@ -1214,6 +1533,14 @@
                 <w:bCs/>
               </w:rPr>
             </w:pPr>
+            <w:r>
+              <w:rPr>
+                <w:rFonts w:ascii="Arial" w:hAnsi="Arial" w:cs="Arial"/>
+                <w:b/>
+                <w:bCs/>
+              </w:rPr>
+              <w:t>Office Holiday</w:t>
+            </w:r>
           </w:p>
         </w:tc>
         <w:tc>
@@ -1229,6 +1556,14 @@
                 <w:bCs/>
               </w:rPr>
             </w:pPr>
+            <w:r>
+              <w:rPr>
+                <w:rFonts w:ascii="Arial" w:hAnsi="Arial" w:cs="Arial"/>
+                <w:b/>
+                <w:bCs/>
+              </w:rPr>
+              <w:t>Yes</w:t>
+            </w:r>
           </w:p>
         </w:tc>
         <w:tc>
@@ -2414,7 +2749,7 @@
 </file>
 
 <file path=customXml/itemProps1.xml><?xml version="1.0" encoding="utf-8"?>
-<ds:datastoreItem xmlns:ds="http://schemas.openxmlformats.org/officeDocument/2006/customXml" ds:itemID="{7DE8B73E-512E-4EA0-8850-2D907D8B5E51}">
+<ds:datastoreItem xmlns:ds="http://schemas.openxmlformats.org/officeDocument/2006/customXml" ds:itemID="{1B4400A4-EC09-448F-AF38-8B392585F8C6}">
   <ds:schemaRefs>
     <ds:schemaRef ds:uri="http://schemas.openxmlformats.org/officeDocument/2006/bibliography"/>
   </ds:schemaRefs>
